--- a/Learning/HR/SoYeuLyLich-2025-12.docx
+++ b/Learning/HR/SoYeuLyLich-2025-12.docx
@@ -131,7 +131,7 @@
         <w:tabs>
           <w:tab w:val="left" w:pos="4536"/>
         </w:tabs>
-        <w:spacing w:before="120" w:line="276" w:lineRule="auto"/>
+        <w:spacing w:before="360" w:line="276" w:lineRule="auto"/>
         <w:jc w:val="center"/>
         <w:rPr>
           <w:b/>
@@ -1234,7 +1234,47 @@
           <w:sz w:val="24"/>
           <w:szCs w:val="24"/>
         </w:rPr>
-        <w:t xml:space="preserve">9. Trình độ </w:t>
+        <w:t>9. T</w:t>
+      </w:r>
+      <w:r>
+        <w:rPr>
+          <w:color w:val="000000"/>
+          <w:sz w:val="24"/>
+          <w:szCs w:val="24"/>
+        </w:rPr>
+        <w:t xml:space="preserve">ình trạng sức khỏe: </w:t>
+      </w:r>
+    </w:p>
+    <w:p>
+      <w:pPr>
+        <w:tabs>
+          <w:tab w:val="left" w:pos="4536"/>
+          <w:tab w:val="left" w:leader="dot" w:pos="9630"/>
+        </w:tabs>
+        <w:spacing w:before="45" w:after="45" w:line="360" w:lineRule="auto"/>
+        <w:ind w:firstLine="435"/>
+        <w:jc w:val="both"/>
+        <w:rPr>
+          <w:color w:val="000000"/>
+          <w:sz w:val="24"/>
+          <w:szCs w:val="24"/>
+        </w:rPr>
+      </w:pPr>
+      <w:r>
+        <w:rPr>
+          <w:color w:val="000000"/>
+          <w:sz w:val="24"/>
+          <w:szCs w:val="24"/>
+        </w:rPr>
+        <w:t>10. T</w:t>
+      </w:r>
+      <w:r>
+        <w:rPr>
+          <w:color w:val="000000"/>
+          <w:sz w:val="24"/>
+          <w:szCs w:val="24"/>
+        </w:rPr>
+        <w:t xml:space="preserve">rình độ </w:t>
       </w:r>
       <w:r>
         <w:rPr>
@@ -1267,7 +1307,23 @@
           <w:sz w:val="24"/>
           <w:szCs w:val="24"/>
         </w:rPr>
-        <w:t xml:space="preserve">10. </w:t>
+        <w:t>1</w:t>
+      </w:r>
+      <w:r>
+        <w:rPr>
+          <w:color w:val="000000"/>
+          <w:sz w:val="24"/>
+          <w:szCs w:val="24"/>
+        </w:rPr>
+        <w:t>1</w:t>
+      </w:r>
+      <w:r>
+        <w:rPr>
+          <w:color w:val="000000"/>
+          <w:sz w:val="24"/>
+          <w:szCs w:val="24"/>
+        </w:rPr>
+        <w:t xml:space="preserve">. </w:t>
       </w:r>
       <w:r>
         <w:rPr>
@@ -1420,7 +1476,23 @@
           <w:sz w:val="24"/>
           <w:szCs w:val="24"/>
         </w:rPr>
-        <w:t xml:space="preserve">11. </w:t>
+        <w:t>1</w:t>
+      </w:r>
+      <w:r>
+        <w:rPr>
+          <w:color w:val="000000"/>
+          <w:sz w:val="24"/>
+          <w:szCs w:val="24"/>
+        </w:rPr>
+        <w:t>2</w:t>
+      </w:r>
+      <w:r>
+        <w:rPr>
+          <w:color w:val="000000"/>
+          <w:sz w:val="24"/>
+          <w:szCs w:val="24"/>
+        </w:rPr>
+        <w:t xml:space="preserve">. </w:t>
       </w:r>
       <w:r>
         <w:rPr>
@@ -1598,7 +1670,23 @@
           <w:sz w:val="24"/>
           <w:szCs w:val="24"/>
         </w:rPr>
-        <w:t>12. Sở trường:</w:t>
+        <w:t>1</w:t>
+      </w:r>
+      <w:r>
+        <w:rPr>
+          <w:color w:val="000000"/>
+          <w:sz w:val="24"/>
+          <w:szCs w:val="24"/>
+        </w:rPr>
+        <w:t>3</w:t>
+      </w:r>
+      <w:r>
+        <w:rPr>
+          <w:color w:val="000000"/>
+          <w:sz w:val="24"/>
+          <w:szCs w:val="24"/>
+        </w:rPr>
+        <w:t>. Sở trường:</w:t>
       </w:r>
       <w:r>
         <w:rPr>
@@ -1632,7 +1720,23 @@
           <w:sz w:val="24"/>
           <w:szCs w:val="24"/>
         </w:rPr>
-        <w:t>13. Quá trình bản thân (</w:t>
+        <w:t>1</w:t>
+      </w:r>
+      <w:r>
+        <w:rPr>
+          <w:color w:val="000000"/>
+          <w:sz w:val="24"/>
+          <w:szCs w:val="24"/>
+        </w:rPr>
+        <w:t>4</w:t>
+      </w:r>
+      <w:r>
+        <w:rPr>
+          <w:color w:val="000000"/>
+          <w:sz w:val="24"/>
+          <w:szCs w:val="24"/>
+        </w:rPr>
+        <w:t>. Quá trình bản thân (</w:t>
       </w:r>
       <w:r>
         <w:rPr>
@@ -1659,7 +1763,7 @@
           <w:tab w:val="left" w:pos="4536"/>
         </w:tabs>
         <w:snapToGrid w:val="0"/>
-        <w:spacing w:before="240" w:after="240" w:line="360" w:lineRule="auto"/>
+        <w:spacing w:before="240" w:after="120" w:line="360" w:lineRule="auto"/>
         <w:jc w:val="center"/>
         <w:rPr>
           <w:b/>
@@ -2098,31 +2202,6 @@
       <w:pPr>
         <w:tabs>
           <w:tab w:val="left" w:pos="4536"/>
-          <w:tab w:val="left" w:leader="dot" w:pos="9630"/>
-        </w:tabs>
-        <w:spacing w:before="45" w:after="240" w:line="360" w:lineRule="auto"/>
-        <w:jc w:val="both"/>
-        <w:rPr>
-          <w:b/>
-          <w:bCs/>
-          <w:color w:val="000000"/>
-          <w:sz w:val="24"/>
-          <w:szCs w:val="24"/>
-        </w:rPr>
-      </w:pPr>
-      <w:r>
-        <w:rPr>
-          <w:color w:val="000000"/>
-          <w:sz w:val="24"/>
-          <w:szCs w:val="24"/>
-        </w:rPr>
-        <w:t xml:space="preserve"> </w:t>
-      </w:r>
-    </w:p>
-    <w:p>
-      <w:pPr>
-        <w:tabs>
-          <w:tab w:val="left" w:pos="4536"/>
         </w:tabs>
         <w:snapToGrid w:val="0"/>
         <w:spacing w:before="120" w:after="120" w:line="360" w:lineRule="auto"/>
@@ -2144,7 +2223,37 @@
           <w:lang w:val="fr-FR"/>
         </w:rPr>
         <w:lastRenderedPageBreak/>
-        <w:t>III. TÓM TẮT QUÁ TRÌNH ĐÀO TẠO</w:t>
+        <w:t xml:space="preserve">PHẦN </w:t>
+      </w:r>
+      <w:r>
+        <w:rPr>
+          <w:b/>
+          <w:color w:val="000000"/>
+          <w:sz w:val="24"/>
+          <w:szCs w:val="24"/>
+          <w:lang w:val="fr-FR"/>
+        </w:rPr>
+        <w:t>III</w:t>
+      </w:r>
+      <w:r>
+        <w:rPr>
+          <w:b/>
+          <w:color w:val="000000"/>
+          <w:sz w:val="24"/>
+          <w:szCs w:val="24"/>
+          <w:lang w:val="fr-FR"/>
+        </w:rPr>
+        <w:t>:</w:t>
+      </w:r>
+      <w:r>
+        <w:rPr>
+          <w:b/>
+          <w:color w:val="000000"/>
+          <w:sz w:val="24"/>
+          <w:szCs w:val="24"/>
+          <w:lang w:val="fr-FR"/>
+        </w:rPr>
+        <w:t xml:space="preserve"> TÓM TẮT QUÁ TRÌNH ĐÀO TẠO</w:t>
       </w:r>
     </w:p>
     <w:tbl>
